--- a/ReferenceLinks.docx
+++ b/ReferenceLinks.docx
@@ -25,10 +25,41 @@
     <w:p>
       <w:pPr>
         <w:rPr>
+          <w:rStyle w:val="Hyperlink"/>
           <w:lang w:val="en-US"/>
         </w:rPr>
       </w:pPr>
       <w:hyperlink r:id="rId4" w:history="1">
+        <w:r>
+          <w:rPr>
+            <w:rStyle w:val="Hyperlink"/>
+            <w:lang w:val="en-US"/>
+          </w:rPr>
+          <w:t>https://css-tricks.com/a-complete-guide-to-css-media-queries/</w:t>
+        </w:r>
+      </w:hyperlink>
+    </w:p>
+    <w:p>
+      <w:pPr>
+        <w:rPr>
+          <w:lang w:val="en-US"/>
+        </w:rPr>
+      </w:pPr>
+    </w:p>
+    <w:p>
+      <w:pPr>
+        <w:rPr>
+          <w:lang w:val="en-US"/>
+        </w:rPr>
+      </w:pPr>
+    </w:p>
+    <w:p>
+      <w:pPr>
+        <w:rPr>
+          <w:lang w:val="en-US"/>
+        </w:rPr>
+      </w:pPr>
+      <w:hyperlink r:id="rId5" w:history="1">
         <w:r>
           <w:rPr>
             <w:rStyle w:val="Hyperlink"/>
@@ -47,7 +78,7 @@
           <w:lang w:val="en-US"/>
         </w:rPr>
       </w:pPr>
-      <w:hyperlink r:id="rId5" w:history="1">
+      <w:hyperlink r:id="rId6" w:history="1">
         <w:r>
           <w:rPr>
             <w:rStyle w:val="Hyperlink"/>
@@ -61,32 +92,6 @@
       <w:pPr>
         <w:rPr>
           <w:rStyle w:val="Hyperlink"/>
-          <w:lang w:val="en-US"/>
-        </w:rPr>
-      </w:pPr>
-      <w:r>
-        <w:rPr>
-          <w:rStyle w:val="Hyperlink"/>
-          <w:lang w:val="en-US"/>
-        </w:rPr>
-        <w:t xml:space="preserve"> </w:t>
-      </w:r>
-      <w:hyperlink r:id="rId6" w:history="1">
-        <w:r>
-          <w:rPr>
-            <w:rStyle w:val="Hyperlink"/>
-            <w:lang w:val="en-US"/>
-          </w:rPr>
-          <w:t>https://css-tricks.com/a-complete-guide-to-css-media-queries/</w:t>
-        </w:r>
-      </w:hyperlink>
-    </w:p>
-    <w:p>
-      <w:pPr>
-        <w:rPr>
-          <w:rStyle w:val="Hyperlink"/>
-          <w:color w:val="000000" w:themeColor="text1"/>
-          <w:u w:val="none"/>
           <w:lang w:val="en-US"/>
         </w:rPr>
       </w:pPr>
@@ -99,6 +104,93 @@
           <w:t>https://developer.mozilla.org/en-US/docs/Web/CSS/Pseudo-classes</w:t>
         </w:r>
       </w:hyperlink>
+    </w:p>
+    <w:p>
+      <w:pPr>
+        <w:rPr>
+          <w:rStyle w:val="Hyperlink"/>
+          <w:color w:val="000000" w:themeColor="text1"/>
+          <w:u w:val="none"/>
+          <w:lang w:val="en-US"/>
+        </w:rPr>
+      </w:pPr>
+      <w:hyperlink r:id="rId8" w:history="1">
+        <w:r>
+          <w:rPr>
+            <w:rStyle w:val="Hyperlink"/>
+            <w:lang w:val="en-US"/>
+          </w:rPr>
+          <w:t>https://www.boardinfinity.com/blog/top-10-features-of-es6/</w:t>
+        </w:r>
+      </w:hyperlink>
+    </w:p>
+    <w:p>
+      <w:pPr>
+        <w:rPr>
+          <w:rStyle w:val="Hyperlink"/>
+          <w:color w:val="000000" w:themeColor="text1"/>
+          <w:u w:val="none"/>
+          <w:lang w:val="en-US"/>
+        </w:rPr>
+      </w:pPr>
+    </w:p>
+    <w:p>
+      <w:pPr>
+        <w:rPr>
+          <w:rStyle w:val="Hyperlink"/>
+          <w:color w:val="000000" w:themeColor="text1"/>
+          <w:u w:val="none"/>
+          <w:lang w:val="en-US"/>
+        </w:rPr>
+      </w:pPr>
+    </w:p>
+    <w:p>
+      <w:pPr>
+        <w:rPr>
+          <w:rStyle w:val="Hyperlink"/>
+          <w:color w:val="000000" w:themeColor="text1"/>
+          <w:u w:val="none"/>
+          <w:lang w:val="en-US"/>
+        </w:rPr>
+      </w:pPr>
+      <w:hyperlink r:id="rId9" w:history="1">
+        <w:r>
+          <w:rPr>
+            <w:rStyle w:val="Hyperlink"/>
+            <w:lang w:val="en-US"/>
+          </w:rPr>
+          <w:t>https://cubic-bezier.com/#.17,.67,.83,.67</w:t>
+        </w:r>
+      </w:hyperlink>
+    </w:p>
+    <w:p>
+      <w:pPr>
+        <w:rPr>
+          <w:rStyle w:val="Hyperlink"/>
+          <w:color w:val="000000" w:themeColor="text1"/>
+          <w:u w:val="none"/>
+          <w:lang w:val="en-US"/>
+        </w:rPr>
+      </w:pPr>
+      <w:hyperlink r:id="rId10" w:history="1">
+        <w:r>
+          <w:rPr>
+            <w:rStyle w:val="Hyperlink"/>
+            <w:lang w:val="en-US"/>
+          </w:rPr>
+          <w:t>https://www.joshwcomeau.com/animation/css-transitions/#timing-functions-2</w:t>
+        </w:r>
+      </w:hyperlink>
+    </w:p>
+    <w:p>
+      <w:pPr>
+        <w:rPr>
+          <w:rStyle w:val="Hyperlink"/>
+          <w:color w:val="000000" w:themeColor="text1"/>
+          <w:u w:val="none"/>
+          <w:lang w:val="en-US"/>
+        </w:rPr>
+      </w:pPr>
     </w:p>
     <w:p>
       <w:pPr>
